--- a/lecNote/04_JavaScript/1014.ch01_개요.docx
+++ b/lecNote/04_JavaScript/1014.ch01_개요.docx
@@ -1,6 +1,6 @@
 
 <file path=word/document.xml><?xml version="1.0" encoding="utf-8"?>
-<w:document xmlns:wpc="http://schemas.microsoft.com/office/word/2010/wordprocessingCanvas" xmlns:cx="http://schemas.microsoft.com/office/drawing/2014/chartex" xmlns:mc="http://schemas.openxmlformats.org/markup-compatibility/2006" xmlns:o="urn:schemas-microsoft-com:office:office" xmlns:r="http://schemas.openxmlformats.org/officeDocument/2006/relationships" xmlns:m="http://schemas.openxmlformats.org/officeDocument/2006/math" xmlns:v="urn:schemas-microsoft-com:vml" xmlns:wp14="http://schemas.microsoft.com/office/word/2010/wordprocessingDrawing" xmlns:wp="http://schemas.openxmlformats.org/drawingml/2006/wordprocessingDrawing" xmlns:w10="urn:schemas-microsoft-com:office:word" xmlns:w="http://schemas.openxmlformats.org/wordprocessingml/2006/main" xmlns:w14="http://schemas.microsoft.com/office/word/2010/wordml" xmlns:w15="http://schemas.microsoft.com/office/word/2012/wordml" xmlns:w16se="http://schemas.microsoft.com/office/word/2015/wordml/symex" xmlns:wpg="http://schemas.microsoft.com/office/word/2010/wordprocessingGroup" xmlns:wpi="http://schemas.microsoft.com/office/word/2010/wordprocessingInk" xmlns:wne="http://schemas.microsoft.com/office/word/2006/wordml" xmlns:wps="http://schemas.microsoft.com/office/word/2010/wordprocessingShape" mc:Ignorable="w14 w15 w16se wp14">
+<w:document xmlns:wpc="http://schemas.microsoft.com/office/word/2010/wordprocessingCanvas" xmlns:cx="http://schemas.microsoft.com/office/drawing/2014/chartex" xmlns:cx1="http://schemas.microsoft.com/office/drawing/2015/9/8/chartex" xmlns:cx2="http://schemas.microsoft.com/office/drawing/2015/10/21/chartex" xmlns:cx3="http://schemas.microsoft.com/office/drawing/2016/5/9/chartex" xmlns:cx4="http://schemas.microsoft.com/office/drawing/2016/5/10/chartex" xmlns:cx5="http://schemas.microsoft.com/office/drawing/2016/5/11/chartex" xmlns:cx6="http://schemas.microsoft.com/office/drawing/2016/5/12/chartex" xmlns:cx7="http://schemas.microsoft.com/office/drawing/2016/5/13/chartex" xmlns:cx8="http://schemas.microsoft.com/office/drawing/2016/5/14/chartex" xmlns:mc="http://schemas.openxmlformats.org/markup-compatibility/2006" xmlns:aink="http://schemas.microsoft.com/office/drawing/2016/ink" xmlns:am3d="http://schemas.microsoft.com/office/drawing/2017/model3d" xmlns:o="urn:schemas-microsoft-com:office:office" xmlns:r="http://schemas.openxmlformats.org/officeDocument/2006/relationships" xmlns:m="http://schemas.openxmlformats.org/officeDocument/2006/math" xmlns:v="urn:schemas-microsoft-com:vml" xmlns:wp14="http://schemas.microsoft.com/office/word/2010/wordprocessingDrawing" xmlns:wp="http://schemas.openxmlformats.org/drawingml/2006/wordprocessingDrawing" xmlns:w10="urn:schemas-microsoft-com:office:word" xmlns:w="http://schemas.openxmlformats.org/wordprocessingml/2006/main" xmlns:w14="http://schemas.microsoft.com/office/word/2010/wordml" xmlns:w15="http://schemas.microsoft.com/office/word/2012/wordml" xmlns:w16cex="http://schemas.microsoft.com/office/word/2018/wordml/cex" xmlns:w16cid="http://schemas.microsoft.com/office/word/2016/wordml/cid" xmlns:w16="http://schemas.microsoft.com/office/word/2018/wordml" xmlns:w16sdtdh="http://schemas.microsoft.com/office/word/2020/wordml/sdtdatahash" xmlns:w16se="http://schemas.microsoft.com/office/word/2015/wordml/symex" xmlns:wpg="http://schemas.microsoft.com/office/word/2010/wordprocessingGroup" xmlns:wpi="http://schemas.microsoft.com/office/word/2010/wordprocessingInk" xmlns:wne="http://schemas.microsoft.com/office/word/2006/wordml" xmlns:wps="http://schemas.microsoft.com/office/word/2010/wordprocessingShape" mc:Ignorable="w14 w15 w16se w16cid w16 w16cex w16sdtdh wp14">
   <w:body>
     <w:p>
       <w:pPr>
@@ -101,17 +101,48 @@
         <w:spacing w:after="0"/>
         <w:ind w:left="800" w:firstLine="800"/>
       </w:pPr>
-      <w:r>
+      <w:hyperlink r:id="rId7" w:history="1">
+        <w:r>
+          <w:rPr>
+            <w:rStyle w:val="a7"/>
+            <w:rFonts w:hint="eastAsia"/>
+          </w:rPr>
+          <w:t>h</w:t>
+        </w:r>
+        <w:r>
+          <w:rPr>
+            <w:rStyle w:val="a7"/>
+          </w:rPr>
+          <w:t>ttps://www.w3schools.com/jsref</w:t>
+        </w:r>
+      </w:hyperlink>
+      <w:r>
+        <w:t xml:space="preserve"> </w:t>
+      </w:r>
+    </w:p>
+    <w:p>
+      <w:pPr>
+        <w:spacing w:after="0"/>
+        <w:ind w:left="800" w:firstLine="800"/>
         <w:rPr>
           <w:rFonts w:hint="eastAsia"/>
         </w:rPr>
-        <w:t>h</w:t>
-      </w:r>
-      <w:bookmarkStart w:id="0" w:name="_GoBack"/>
-      <w:bookmarkEnd w:id="0"/>
-      <w:r>
-        <w:t>ttps://www.w3schools.com</w:t>
-      </w:r>
+      </w:pPr>
+      <w:hyperlink r:id="rId8" w:history="1">
+        <w:r>
+          <w:rPr>
+            <w:rStyle w:val="a7"/>
+            <w:rFonts w:hint="eastAsia"/>
+          </w:rPr>
+          <w:t>h</w:t>
+        </w:r>
+        <w:r>
+          <w:rPr>
+            <w:rStyle w:val="a7"/>
+          </w:rPr>
+          <w:t>ttp://devdocs.io/javascript</w:t>
+        </w:r>
+      </w:hyperlink>
     </w:p>
     <w:p>
       <w:pPr>
@@ -2418,6 +2449,7 @@
           <w:sz w:val="19"/>
           <w:szCs w:val="19"/>
         </w:rPr>
+        <w:lastRenderedPageBreak/>
         <w:t>&lt;</w:t>
       </w:r>
       <w:r>
@@ -2580,7 +2612,6 @@
           <w:sz w:val="19"/>
           <w:szCs w:val="19"/>
         </w:rPr>
-        <w:lastRenderedPageBreak/>
         <w:t xml:space="preserve">  </w:t>
       </w:r>
       <w:r>
@@ -4473,7 +4504,7 @@
           <w:noProof/>
         </w:rPr>
         <w:drawing>
-          <wp:inline distT="0" distB="0" distL="0" distR="0" wp14:anchorId="135A3A90" wp14:editId="07855AB1">
+          <wp:inline distT="0" distB="0" distL="0" distR="0" wp14:anchorId="671BEB61" wp14:editId="3521C8F9">
             <wp:extent cx="5816600" cy="2501900"/>
             <wp:effectExtent l="0" t="0" r="0" b="0"/>
             <wp:docPr id="11268" name="그림 3"/>
@@ -4490,7 +4521,7 @@
                     </pic:cNvPicPr>
                   </pic:nvPicPr>
                   <pic:blipFill>
-                    <a:blip r:embed="rId7">
+                    <a:blip r:embed="rId9">
                       <a:extLst>
                         <a:ext uri="{28A0092B-C50C-407E-A947-70E740481C1C}">
                           <a14:useLocalDpi xmlns:a14="http://schemas.microsoft.com/office/drawing/2010/main" val="0"/>
@@ -4514,7 +4545,6 @@
                     <a:ln>
                       <a:noFill/>
                     </a:ln>
-                    <a:extLst/>
                   </pic:spPr>
                 </pic:pic>
               </a:graphicData>
@@ -4810,6 +4840,7 @@
           <w:sz w:val="19"/>
           <w:szCs w:val="19"/>
         </w:rPr>
+        <w:lastRenderedPageBreak/>
         <w:t xml:space="preserve">  </w:t>
       </w:r>
       <w:r>
@@ -4942,7 +4973,6 @@
           <w:sz w:val="19"/>
           <w:szCs w:val="19"/>
         </w:rPr>
-        <w:lastRenderedPageBreak/>
         <w:t xml:space="preserve">    </w:t>
       </w:r>
       <w:r>
@@ -5408,7 +5438,7 @@
       </w:pPr>
     </w:p>
     <w:sectPr>
-      <w:footerReference w:type="default" r:id="rId8"/>
+      <w:footerReference w:type="default" r:id="rId10"/>
       <w:pgSz w:w="11906" w:h="16838"/>
       <w:pgMar w:top="720" w:right="720" w:bottom="720" w:left="720" w:header="851" w:footer="0" w:gutter="0"/>
       <w:cols w:space="425"/>
@@ -5419,7 +5449,7 @@
 </file>
 
 <file path=word/endnotes.xml><?xml version="1.0" encoding="utf-8"?>
-<w:endnotes xmlns:wpc="http://schemas.microsoft.com/office/word/2010/wordprocessingCanvas" xmlns:cx="http://schemas.microsoft.com/office/drawing/2014/chartex" xmlns:mc="http://schemas.openxmlformats.org/markup-compatibility/2006" xmlns:o="urn:schemas-microsoft-com:office:office" xmlns:r="http://schemas.openxmlformats.org/officeDocument/2006/relationships" xmlns:m="http://schemas.openxmlformats.org/officeDocument/2006/math" xmlns:v="urn:schemas-microsoft-com:vml" xmlns:wp14="http://schemas.microsoft.com/office/word/2010/wordprocessingDrawing" xmlns:wp="http://schemas.openxmlformats.org/drawingml/2006/wordprocessingDrawing" xmlns:w10="urn:schemas-microsoft-com:office:word" xmlns:w="http://schemas.openxmlformats.org/wordprocessingml/2006/main" xmlns:w14="http://schemas.microsoft.com/office/word/2010/wordml" xmlns:w15="http://schemas.microsoft.com/office/word/2012/wordml" xmlns:w16se="http://schemas.microsoft.com/office/word/2015/wordml/symex" xmlns:wpg="http://schemas.microsoft.com/office/word/2010/wordprocessingGroup" xmlns:wpi="http://schemas.microsoft.com/office/word/2010/wordprocessingInk" xmlns:wne="http://schemas.microsoft.com/office/word/2006/wordml" xmlns:wps="http://schemas.microsoft.com/office/word/2010/wordprocessingShape" mc:Ignorable="w14 w15 w16se wp14">
+<w:endnotes xmlns:wpc="http://schemas.microsoft.com/office/word/2010/wordprocessingCanvas" xmlns:cx="http://schemas.microsoft.com/office/drawing/2014/chartex" xmlns:cx1="http://schemas.microsoft.com/office/drawing/2015/9/8/chartex" xmlns:cx2="http://schemas.microsoft.com/office/drawing/2015/10/21/chartex" xmlns:cx3="http://schemas.microsoft.com/office/drawing/2016/5/9/chartex" xmlns:cx4="http://schemas.microsoft.com/office/drawing/2016/5/10/chartex" xmlns:cx5="http://schemas.microsoft.com/office/drawing/2016/5/11/chartex" xmlns:cx6="http://schemas.microsoft.com/office/drawing/2016/5/12/chartex" xmlns:cx7="http://schemas.microsoft.com/office/drawing/2016/5/13/chartex" xmlns:cx8="http://schemas.microsoft.com/office/drawing/2016/5/14/chartex" xmlns:mc="http://schemas.openxmlformats.org/markup-compatibility/2006" xmlns:aink="http://schemas.microsoft.com/office/drawing/2016/ink" xmlns:am3d="http://schemas.microsoft.com/office/drawing/2017/model3d" xmlns:o="urn:schemas-microsoft-com:office:office" xmlns:r="http://schemas.openxmlformats.org/officeDocument/2006/relationships" xmlns:m="http://schemas.openxmlformats.org/officeDocument/2006/math" xmlns:v="urn:schemas-microsoft-com:vml" xmlns:wp14="http://schemas.microsoft.com/office/word/2010/wordprocessingDrawing" xmlns:wp="http://schemas.openxmlformats.org/drawingml/2006/wordprocessingDrawing" xmlns:w10="urn:schemas-microsoft-com:office:word" xmlns:w="http://schemas.openxmlformats.org/wordprocessingml/2006/main" xmlns:w14="http://schemas.microsoft.com/office/word/2010/wordml" xmlns:w15="http://schemas.microsoft.com/office/word/2012/wordml" xmlns:w16cex="http://schemas.microsoft.com/office/word/2018/wordml/cex" xmlns:w16cid="http://schemas.microsoft.com/office/word/2016/wordml/cid" xmlns:w16="http://schemas.microsoft.com/office/word/2018/wordml" xmlns:w16sdtdh="http://schemas.microsoft.com/office/word/2020/wordml/sdtdatahash" xmlns:w16se="http://schemas.microsoft.com/office/word/2015/wordml/symex" xmlns:wpg="http://schemas.microsoft.com/office/word/2010/wordprocessingGroup" xmlns:wpi="http://schemas.microsoft.com/office/word/2010/wordprocessingInk" xmlns:wne="http://schemas.microsoft.com/office/word/2006/wordml" xmlns:wps="http://schemas.microsoft.com/office/word/2010/wordprocessingShape" mc:Ignorable="w14 w15 w16se w16cid w16 w16cex w16sdtdh wp14">
   <w:endnote w:type="separator" w:id="-1">
     <w:p>
       <w:pPr>
@@ -5444,7 +5474,7 @@
 </file>
 
 <file path=word/footer1.xml><?xml version="1.0" encoding="utf-8"?>
-<w:ftr xmlns:wpc="http://schemas.microsoft.com/office/word/2010/wordprocessingCanvas" xmlns:cx="http://schemas.microsoft.com/office/drawing/2014/chartex" xmlns:mc="http://schemas.openxmlformats.org/markup-compatibility/2006" xmlns:o="urn:schemas-microsoft-com:office:office" xmlns:r="http://schemas.openxmlformats.org/officeDocument/2006/relationships" xmlns:m="http://schemas.openxmlformats.org/officeDocument/2006/math" xmlns:v="urn:schemas-microsoft-com:vml" xmlns:wp14="http://schemas.microsoft.com/office/word/2010/wordprocessingDrawing" xmlns:wp="http://schemas.openxmlformats.org/drawingml/2006/wordprocessingDrawing" xmlns:w10="urn:schemas-microsoft-com:office:word" xmlns:w="http://schemas.openxmlformats.org/wordprocessingml/2006/main" xmlns:w14="http://schemas.microsoft.com/office/word/2010/wordml" xmlns:w15="http://schemas.microsoft.com/office/word/2012/wordml" xmlns:w16se="http://schemas.microsoft.com/office/word/2015/wordml/symex" xmlns:wpg="http://schemas.microsoft.com/office/word/2010/wordprocessingGroup" xmlns:wpi="http://schemas.microsoft.com/office/word/2010/wordprocessingInk" xmlns:wne="http://schemas.microsoft.com/office/word/2006/wordml" xmlns:wps="http://schemas.microsoft.com/office/word/2010/wordprocessingShape" mc:Ignorable="w14 w15 w16se wp14">
+<w:ftr xmlns:wpc="http://schemas.microsoft.com/office/word/2010/wordprocessingCanvas" xmlns:cx="http://schemas.microsoft.com/office/drawing/2014/chartex" xmlns:cx1="http://schemas.microsoft.com/office/drawing/2015/9/8/chartex" xmlns:cx2="http://schemas.microsoft.com/office/drawing/2015/10/21/chartex" xmlns:cx3="http://schemas.microsoft.com/office/drawing/2016/5/9/chartex" xmlns:cx4="http://schemas.microsoft.com/office/drawing/2016/5/10/chartex" xmlns:cx5="http://schemas.microsoft.com/office/drawing/2016/5/11/chartex" xmlns:cx6="http://schemas.microsoft.com/office/drawing/2016/5/12/chartex" xmlns:cx7="http://schemas.microsoft.com/office/drawing/2016/5/13/chartex" xmlns:cx8="http://schemas.microsoft.com/office/drawing/2016/5/14/chartex" xmlns:mc="http://schemas.openxmlformats.org/markup-compatibility/2006" xmlns:aink="http://schemas.microsoft.com/office/drawing/2016/ink" xmlns:am3d="http://schemas.microsoft.com/office/drawing/2017/model3d" xmlns:o="urn:schemas-microsoft-com:office:office" xmlns:r="http://schemas.openxmlformats.org/officeDocument/2006/relationships" xmlns:m="http://schemas.openxmlformats.org/officeDocument/2006/math" xmlns:v="urn:schemas-microsoft-com:vml" xmlns:wp14="http://schemas.microsoft.com/office/word/2010/wordprocessingDrawing" xmlns:wp="http://schemas.openxmlformats.org/drawingml/2006/wordprocessingDrawing" xmlns:w10="urn:schemas-microsoft-com:office:word" xmlns:w="http://schemas.openxmlformats.org/wordprocessingml/2006/main" xmlns:w14="http://schemas.microsoft.com/office/word/2010/wordml" xmlns:w15="http://schemas.microsoft.com/office/word/2012/wordml" xmlns:w16cex="http://schemas.microsoft.com/office/word/2018/wordml/cex" xmlns:w16cid="http://schemas.microsoft.com/office/word/2016/wordml/cid" xmlns:w16="http://schemas.microsoft.com/office/word/2018/wordml" xmlns:w16sdtdh="http://schemas.microsoft.com/office/word/2020/wordml/sdtdatahash" xmlns:w16se="http://schemas.microsoft.com/office/word/2015/wordml/symex" xmlns:wpg="http://schemas.microsoft.com/office/word/2010/wordprocessingGroup" xmlns:wpi="http://schemas.microsoft.com/office/word/2010/wordprocessingInk" xmlns:wne="http://schemas.microsoft.com/office/word/2006/wordml" xmlns:wps="http://schemas.microsoft.com/office/word/2010/wordprocessingShape" mc:Ignorable="w14 w15 w16se w16cid w16 w16cex w16sdtdh wp14">
   <w:sdt>
     <w:sdtPr>
       <w:id w:val="1307052138"/>
@@ -5491,7 +5521,7 @@
 </file>
 
 <file path=word/footnotes.xml><?xml version="1.0" encoding="utf-8"?>
-<w:footnotes xmlns:wpc="http://schemas.microsoft.com/office/word/2010/wordprocessingCanvas" xmlns:cx="http://schemas.microsoft.com/office/drawing/2014/chartex" xmlns:mc="http://schemas.openxmlformats.org/markup-compatibility/2006" xmlns:o="urn:schemas-microsoft-com:office:office" xmlns:r="http://schemas.openxmlformats.org/officeDocument/2006/relationships" xmlns:m="http://schemas.openxmlformats.org/officeDocument/2006/math" xmlns:v="urn:schemas-microsoft-com:vml" xmlns:wp14="http://schemas.microsoft.com/office/word/2010/wordprocessingDrawing" xmlns:wp="http://schemas.openxmlformats.org/drawingml/2006/wordprocessingDrawing" xmlns:w10="urn:schemas-microsoft-com:office:word" xmlns:w="http://schemas.openxmlformats.org/wordprocessingml/2006/main" xmlns:w14="http://schemas.microsoft.com/office/word/2010/wordml" xmlns:w15="http://schemas.microsoft.com/office/word/2012/wordml" xmlns:w16se="http://schemas.microsoft.com/office/word/2015/wordml/symex" xmlns:wpg="http://schemas.microsoft.com/office/word/2010/wordprocessingGroup" xmlns:wpi="http://schemas.microsoft.com/office/word/2010/wordprocessingInk" xmlns:wne="http://schemas.microsoft.com/office/word/2006/wordml" xmlns:wps="http://schemas.microsoft.com/office/word/2010/wordprocessingShape" mc:Ignorable="w14 w15 w16se wp14">
+<w:footnotes xmlns:wpc="http://schemas.microsoft.com/office/word/2010/wordprocessingCanvas" xmlns:cx="http://schemas.microsoft.com/office/drawing/2014/chartex" xmlns:cx1="http://schemas.microsoft.com/office/drawing/2015/9/8/chartex" xmlns:cx2="http://schemas.microsoft.com/office/drawing/2015/10/21/chartex" xmlns:cx3="http://schemas.microsoft.com/office/drawing/2016/5/9/chartex" xmlns:cx4="http://schemas.microsoft.com/office/drawing/2016/5/10/chartex" xmlns:cx5="http://schemas.microsoft.com/office/drawing/2016/5/11/chartex" xmlns:cx6="http://schemas.microsoft.com/office/drawing/2016/5/12/chartex" xmlns:cx7="http://schemas.microsoft.com/office/drawing/2016/5/13/chartex" xmlns:cx8="http://schemas.microsoft.com/office/drawing/2016/5/14/chartex" xmlns:mc="http://schemas.openxmlformats.org/markup-compatibility/2006" xmlns:aink="http://schemas.microsoft.com/office/drawing/2016/ink" xmlns:am3d="http://schemas.microsoft.com/office/drawing/2017/model3d" xmlns:o="urn:schemas-microsoft-com:office:office" xmlns:r="http://schemas.openxmlformats.org/officeDocument/2006/relationships" xmlns:m="http://schemas.openxmlformats.org/officeDocument/2006/math" xmlns:v="urn:schemas-microsoft-com:vml" xmlns:wp14="http://schemas.microsoft.com/office/word/2010/wordprocessingDrawing" xmlns:wp="http://schemas.openxmlformats.org/drawingml/2006/wordprocessingDrawing" xmlns:w10="urn:schemas-microsoft-com:office:word" xmlns:w="http://schemas.openxmlformats.org/wordprocessingml/2006/main" xmlns:w14="http://schemas.microsoft.com/office/word/2010/wordml" xmlns:w15="http://schemas.microsoft.com/office/word/2012/wordml" xmlns:w16cex="http://schemas.microsoft.com/office/word/2018/wordml/cex" xmlns:w16cid="http://schemas.microsoft.com/office/word/2016/wordml/cid" xmlns:w16="http://schemas.microsoft.com/office/word/2018/wordml" xmlns:w16sdtdh="http://schemas.microsoft.com/office/word/2020/wordml/sdtdatahash" xmlns:w16se="http://schemas.microsoft.com/office/word/2015/wordml/symex" xmlns:wpg="http://schemas.microsoft.com/office/word/2010/wordprocessingGroup" xmlns:wpi="http://schemas.microsoft.com/office/word/2010/wordprocessingInk" xmlns:wne="http://schemas.microsoft.com/office/word/2006/wordml" xmlns:wps="http://schemas.microsoft.com/office/word/2010/wordprocessingShape" mc:Ignorable="w14 w15 w16se w16cid w16 w16cex w16sdtdh wp14">
   <w:footnote w:type="separator" w:id="-1">
     <w:p>
       <w:pPr>
@@ -5516,7 +5546,7 @@
 </file>
 
 <file path=word/numbering.xml><?xml version="1.0" encoding="utf-8"?>
-<w:numbering xmlns:wpc="http://schemas.microsoft.com/office/word/2010/wordprocessingCanvas" xmlns:cx="http://schemas.microsoft.com/office/drawing/2014/chartex" xmlns:mc="http://schemas.openxmlformats.org/markup-compatibility/2006" xmlns:o="urn:schemas-microsoft-com:office:office" xmlns:r="http://schemas.openxmlformats.org/officeDocument/2006/relationships" xmlns:m="http://schemas.openxmlformats.org/officeDocument/2006/math" xmlns:v="urn:schemas-microsoft-com:vml" xmlns:wp14="http://schemas.microsoft.com/office/word/2010/wordprocessingDrawing" xmlns:wp="http://schemas.openxmlformats.org/drawingml/2006/wordprocessingDrawing" xmlns:w10="urn:schemas-microsoft-com:office:word" xmlns:w="http://schemas.openxmlformats.org/wordprocessingml/2006/main" xmlns:w14="http://schemas.microsoft.com/office/word/2010/wordml" xmlns:w15="http://schemas.microsoft.com/office/word/2012/wordml" xmlns:w16se="http://schemas.microsoft.com/office/word/2015/wordml/symex" xmlns:wpg="http://schemas.microsoft.com/office/word/2010/wordprocessingGroup" xmlns:wpi="http://schemas.microsoft.com/office/word/2010/wordprocessingInk" xmlns:wne="http://schemas.microsoft.com/office/word/2006/wordml" xmlns:wps="http://schemas.microsoft.com/office/word/2010/wordprocessingShape" mc:Ignorable="w14 w15 w16se wp14">
+<w:numbering xmlns:wpc="http://schemas.microsoft.com/office/word/2010/wordprocessingCanvas" xmlns:cx="http://schemas.microsoft.com/office/drawing/2014/chartex" xmlns:cx1="http://schemas.microsoft.com/office/drawing/2015/9/8/chartex" xmlns:cx2="http://schemas.microsoft.com/office/drawing/2015/10/21/chartex" xmlns:cx3="http://schemas.microsoft.com/office/drawing/2016/5/9/chartex" xmlns:cx4="http://schemas.microsoft.com/office/drawing/2016/5/10/chartex" xmlns:cx5="http://schemas.microsoft.com/office/drawing/2016/5/11/chartex" xmlns:cx6="http://schemas.microsoft.com/office/drawing/2016/5/12/chartex" xmlns:cx7="http://schemas.microsoft.com/office/drawing/2016/5/13/chartex" xmlns:cx8="http://schemas.microsoft.com/office/drawing/2016/5/14/chartex" xmlns:mc="http://schemas.openxmlformats.org/markup-compatibility/2006" xmlns:aink="http://schemas.microsoft.com/office/drawing/2016/ink" xmlns:am3d="http://schemas.microsoft.com/office/drawing/2017/model3d" xmlns:o="urn:schemas-microsoft-com:office:office" xmlns:r="http://schemas.openxmlformats.org/officeDocument/2006/relationships" xmlns:m="http://schemas.openxmlformats.org/officeDocument/2006/math" xmlns:v="urn:schemas-microsoft-com:vml" xmlns:wp14="http://schemas.microsoft.com/office/word/2010/wordprocessingDrawing" xmlns:wp="http://schemas.openxmlformats.org/drawingml/2006/wordprocessingDrawing" xmlns:w10="urn:schemas-microsoft-com:office:word" xmlns:w="http://schemas.openxmlformats.org/wordprocessingml/2006/main" xmlns:w14="http://schemas.microsoft.com/office/word/2010/wordml" xmlns:w15="http://schemas.microsoft.com/office/word/2012/wordml" xmlns:w16cex="http://schemas.microsoft.com/office/word/2018/wordml/cex" xmlns:w16cid="http://schemas.microsoft.com/office/word/2016/wordml/cid" xmlns:w16="http://schemas.microsoft.com/office/word/2018/wordml" xmlns:w16sdtdh="http://schemas.microsoft.com/office/word/2020/wordml/sdtdatahash" xmlns:w16se="http://schemas.microsoft.com/office/word/2015/wordml/symex" xmlns:wpg="http://schemas.microsoft.com/office/word/2010/wordprocessingGroup" xmlns:wpi="http://schemas.microsoft.com/office/word/2010/wordprocessingInk" xmlns:wne="http://schemas.microsoft.com/office/word/2006/wordml" xmlns:wps="http://schemas.microsoft.com/office/word/2010/wordprocessingShape" mc:Ignorable="w14 w15 w16se w16cid w16 w16cex w16sdtdh wp14">
   <w:abstractNum w:abstractNumId="0" w15:restartNumberingAfterBreak="0">
     <w:nsid w:val="2A326A94"/>
     <w:multiLevelType w:val="hybridMultilevel"/>
@@ -5729,7 +5759,7 @@
 </file>
 
 <file path=word/styles.xml><?xml version="1.0" encoding="utf-8"?>
-<w:styles xmlns:mc="http://schemas.openxmlformats.org/markup-compatibility/2006" xmlns:r="http://schemas.openxmlformats.org/officeDocument/2006/relationships" xmlns:w="http://schemas.openxmlformats.org/wordprocessingml/2006/main" xmlns:w14="http://schemas.microsoft.com/office/word/2010/wordml" xmlns:w15="http://schemas.microsoft.com/office/word/2012/wordml" xmlns:w16se="http://schemas.microsoft.com/office/word/2015/wordml/symex" mc:Ignorable="w14 w15 w16se">
+<w:styles xmlns:mc="http://schemas.openxmlformats.org/markup-compatibility/2006" xmlns:r="http://schemas.openxmlformats.org/officeDocument/2006/relationships" xmlns:w="http://schemas.openxmlformats.org/wordprocessingml/2006/main" xmlns:w14="http://schemas.microsoft.com/office/word/2010/wordml" xmlns:w15="http://schemas.microsoft.com/office/word/2012/wordml" xmlns:w16cex="http://schemas.microsoft.com/office/word/2018/wordml/cex" xmlns:w16cid="http://schemas.microsoft.com/office/word/2016/wordml/cid" xmlns:w16="http://schemas.microsoft.com/office/word/2018/wordml" xmlns:w16sdtdh="http://schemas.microsoft.com/office/word/2020/wordml/sdtdatahash" xmlns:w16se="http://schemas.microsoft.com/office/word/2015/wordml/symex" mc:Ignorable="w14 w15 w16se w16cid w16 w16cex w16sdtdh">
   <w:docDefaults>
     <w:rPrDefault>
       <w:rPr>
@@ -5746,7 +5776,7 @@
       </w:pPr>
     </w:pPrDefault>
   </w:docDefaults>
-  <w:latentStyles w:defLockedState="0" w:defUIPriority="99" w:defSemiHidden="0" w:defUnhideWhenUsed="0" w:defQFormat="0" w:count="371">
+  <w:latentStyles w:defLockedState="0" w:defUIPriority="99" w:defSemiHidden="0" w:defUnhideWhenUsed="0" w:defQFormat="0" w:count="376">
     <w:lsdException w:name="Normal" w:uiPriority="0" w:qFormat="1"/>
     <w:lsdException w:name="heading 1" w:uiPriority="9" w:qFormat="1"/>
     <w:lsdException w:name="heading 2" w:semiHidden="1" w:uiPriority="9" w:unhideWhenUsed="1" w:qFormat="1"/>
@@ -5852,7 +5882,6 @@
     <w:lsdException w:name="HTML Sample" w:semiHidden="1" w:unhideWhenUsed="1"/>
     <w:lsdException w:name="HTML Typewriter" w:semiHidden="1" w:unhideWhenUsed="1"/>
     <w:lsdException w:name="HTML Variable" w:semiHidden="1" w:unhideWhenUsed="1"/>
-    <w:lsdException w:name="Normal Table" w:semiHidden="1" w:unhideWhenUsed="1"/>
     <w:lsdException w:name="annotation subject" w:semiHidden="1" w:unhideWhenUsed="1"/>
     <w:lsdException w:name="No List" w:semiHidden="1" w:unhideWhenUsed="1"/>
     <w:lsdException w:name="Outline List 1" w:semiHidden="1" w:unhideWhenUsed="1"/>
@@ -5895,11 +5924,8 @@
     <w:lsdException w:name="Table Contemporary" w:semiHidden="1" w:unhideWhenUsed="1"/>
     <w:lsdException w:name="Table Elegant" w:semiHidden="1" w:unhideWhenUsed="1"/>
     <w:lsdException w:name="Table Professional" w:semiHidden="1" w:unhideWhenUsed="1"/>
-    <w:lsdException w:name="Table Subtle 1" w:semiHidden="1" w:unhideWhenUsed="1"/>
     <w:lsdException w:name="Table Subtle 2" w:semiHidden="1" w:unhideWhenUsed="1"/>
     <w:lsdException w:name="Table Web 1" w:semiHidden="1" w:unhideWhenUsed="1"/>
-    <w:lsdException w:name="Table Web 2" w:semiHidden="1" w:unhideWhenUsed="1"/>
-    <w:lsdException w:name="Table Web 3" w:semiHidden="1" w:unhideWhenUsed="1"/>
     <w:lsdException w:name="Balloon Text" w:semiHidden="1" w:unhideWhenUsed="1"/>
     <w:lsdException w:name="Table Grid" w:uiPriority="59"/>
     <w:lsdException w:name="Table Theme" w:semiHidden="1" w:unhideWhenUsed="1"/>
@@ -6118,6 +6144,11 @@
     <w:lsdException w:name="List Table 5 Dark Accent 6" w:uiPriority="50"/>
     <w:lsdException w:name="List Table 6 Colorful Accent 6" w:uiPriority="51"/>
     <w:lsdException w:name="List Table 7 Colorful Accent 6" w:uiPriority="52"/>
+    <w:lsdException w:name="Mention" w:semiHidden="1" w:unhideWhenUsed="1"/>
+    <w:lsdException w:name="Smart Hyperlink" w:semiHidden="1" w:unhideWhenUsed="1"/>
+    <w:lsdException w:name="Hashtag" w:semiHidden="1" w:unhideWhenUsed="1"/>
+    <w:lsdException w:name="Unresolved Mention" w:semiHidden="1" w:unhideWhenUsed="1"/>
+    <w:lsdException w:name="Smart Link" w:semiHidden="1" w:unhideWhenUsed="1"/>
   </w:latentStyles>
   <w:style w:type="paragraph" w:default="1" w:styleId="a">
     <w:name w:val="Normal"/>
@@ -6132,7 +6163,6 @@
   <w:style w:type="character" w:default="1" w:styleId="a0">
     <w:name w:val="Default Paragraph Font"/>
     <w:uiPriority w:val="1"/>
-    <w:semiHidden/>
     <w:unhideWhenUsed/>
   </w:style>
   <w:style w:type="table" w:default="1" w:styleId="a1">
@@ -6261,6 +6291,18 @@
     <w:rPr>
       <w:color w:val="800080" w:themeColor="followedHyperlink"/>
       <w:u w:val="single"/>
+    </w:rPr>
+  </w:style>
+  <w:style w:type="character" w:styleId="a9">
+    <w:name w:val="Unresolved Mention"/>
+    <w:basedOn w:val="a0"/>
+    <w:uiPriority w:val="99"/>
+    <w:semiHidden/>
+    <w:unhideWhenUsed/>
+    <w:rsid w:val="0041316B"/>
+    <w:rPr>
+      <w:color w:val="605E5C"/>
+      <w:shd w:val="clear" w:color="auto" w:fill="E1DFDD"/>
     </w:rPr>
   </w:style>
 </w:styles>
